--- a/doc/IOT_beadandó.docx
+++ b/doc/IOT_beadandó.docx
@@ -1501,6 +1501,105 @@
       <w:r>
         <w:t>A kiugró értékeknél kontakt hibás volt a DHT11.</w:t>
       </w:r>
+    </w:p>
+    <w:p>
+      <w:pPr>
+        <w:pStyle w:val="Listaszerbekezds"/>
+        <w:rPr>
+          <w:b/>
+          <w:bCs/>
+        </w:rPr>
+      </w:pPr>
+      <w:r>
+        <w:rPr>
+          <w:b/>
+          <w:bCs/>
+        </w:rPr>
+        <w:lastRenderedPageBreak/>
+        <w:t>Tapasztalatok:</w:t>
+      </w:r>
+    </w:p>
+    <w:p>
+      <w:pPr>
+        <w:pStyle w:val="Listaszerbekezds"/>
+        <w:rPr>
+          <w:b/>
+          <w:bCs/>
+        </w:rPr>
+      </w:pPr>
+    </w:p>
+    <w:p>
+      <w:pPr>
+        <w:pStyle w:val="Listaszerbekezds"/>
+      </w:pPr>
+      <w:r>
+        <w:t>Jelen formában történő felhasználáshoz, a nyák. -okba be kell forrasztani a csatlakozó tüskesorokat. Ehhez szükséges némi felszerelés</w:t>
+      </w:r>
+      <w:r>
+        <w:t xml:space="preserve"> és gyakorlat</w:t>
+      </w:r>
+      <w:r>
+        <w:t xml:space="preserve"> (</w:t>
+      </w:r>
+      <w:r>
+        <w:t>v</w:t>
+      </w:r>
+      <w:r>
+        <w:t>ékony hegyű forrasztópáka és alacsony olvadáspontú gyantás ón</w:t>
+      </w:r>
+      <w:r>
+        <w:t>).</w:t>
+      </w:r>
+      <w:r>
+        <w:t xml:space="preserve">  </w:t>
+      </w:r>
+    </w:p>
+    <w:p>
+      <w:pPr>
+        <w:pStyle w:val="Listaszerbekezds"/>
+      </w:pPr>
+      <w:r>
+        <w:t>A</w:t>
+      </w:r>
+      <w:r>
+        <w:t xml:space="preserve"> felhasznált</w:t>
+      </w:r>
+      <w:r>
+        <w:t xml:space="preserve"> </w:t>
+      </w:r>
+      <w:r>
+        <w:t>eszközök gyakorlásra tanulásra nagyon jók.</w:t>
+      </w:r>
+      <w:r>
+        <w:t xml:space="preserve"> Beüzemelésük használatuk egyszerű. A DHT11 pontossága kalibrálás nélkül nem a legjobb, jelen esetben a szoftverben kerül kiigazításra.</w:t>
+      </w:r>
+    </w:p>
+    <w:p>
+      <w:pPr>
+        <w:pStyle w:val="Listaszerbekezds"/>
+      </w:pPr>
+      <w:r>
+        <w:t xml:space="preserve">A mérések a </w:t>
+      </w:r>
+      <w:hyperlink r:id="rId18" w:history="1">
+        <w:r>
+          <w:rPr>
+            <w:rStyle w:val="Hiperhivatkozs"/>
+          </w:rPr>
+          <w:t>https://thingspeak.com</w:t>
+        </w:r>
+      </w:hyperlink>
+      <w:r>
+        <w:t xml:space="preserve"> oldalon kialakított wor</w:t>
+      </w:r>
+      <w:r>
+        <w:t xml:space="preserve">k_room segítségével tárolódnak, megjelennek grafikonon, vagy letölthetők adatként. </w:t>
+      </w:r>
+    </w:p>
+    <w:p>
+      <w:pPr>
+        <w:pStyle w:val="Listaszerbekezds"/>
+      </w:pPr>
     </w:p>
     <w:sectPr>
       <w:pgSz w:w="11906" w:h="16838"/>
